--- a/Doc/D1. Modello Abstract.docx
+++ b/Doc/D1. Modello Abstract.docx
@@ -1,6 +1,6 @@
 
 <file path=word/document.xml><?xml version="1.0" encoding="utf-8"?>
-<w:document xmlns:wpc="http://schemas.microsoft.com/office/word/2010/wordprocessingCanvas" xmlns:cx="http://schemas.microsoft.com/office/drawing/2014/chartex" xmlns:cx1="http://schemas.microsoft.com/office/drawing/2015/9/8/chartex" xmlns:cx2="http://schemas.microsoft.com/office/drawing/2015/10/21/chartex" xmlns:cx3="http://schemas.microsoft.com/office/drawing/2016/5/9/chartex" xmlns:cx4="http://schemas.microsoft.com/office/drawing/2016/5/10/chartex" xmlns:cx5="http://schemas.microsoft.com/office/drawing/2016/5/11/chartex" xmlns:cx6="http://schemas.microsoft.com/office/drawing/2016/5/12/chartex" xmlns:cx7="http://schemas.microsoft.com/office/drawing/2016/5/13/chartex" xmlns:cx8="http://schemas.microsoft.com/office/drawing/2016/5/14/chartex" xmlns:mc="http://schemas.openxmlformats.org/markup-compatibility/2006" xmlns:aink="http://schemas.microsoft.com/office/drawing/2016/ink" xmlns:am3d="http://schemas.microsoft.com/office/drawing/2017/model3d" xmlns:o="urn:schemas-microsoft-com:office:office" xmlns:r="http://schemas.openxmlformats.org/officeDocument/2006/relationships" xmlns:m="http://schemas.openxmlformats.org/officeDocument/2006/math" xmlns:v="urn:schemas-microsoft-com:vml" xmlns:wp14="http://schemas.microsoft.com/office/word/2010/wordprocessingDrawing" xmlns:wp="http://schemas.openxmlformats.org/drawingml/2006/wordprocessingDrawing" xmlns:w10="urn:schemas-microsoft-com:office:word" xmlns:w="http://schemas.openxmlformats.org/wordprocessingml/2006/main" xmlns:w14="http://schemas.microsoft.com/office/word/2010/wordml" xmlns:w15="http://schemas.microsoft.com/office/word/2012/wordml" xmlns:w16cid="http://schemas.microsoft.com/office/word/2016/wordml/cid" xmlns:w16se="http://schemas.microsoft.com/office/word/2015/wordml/symex" xmlns:wpg="http://schemas.microsoft.com/office/word/2010/wordprocessingGroup" xmlns:wpi="http://schemas.microsoft.com/office/word/2010/wordprocessingInk" xmlns:wne="http://schemas.microsoft.com/office/word/2006/wordml" xmlns:wps="http://schemas.microsoft.com/office/word/2010/wordprocessingShape" mc:Ignorable="w14 w15 w16se w16cid wp14">
+<w:document xmlns:wpc="http://schemas.microsoft.com/office/word/2010/wordprocessingCanvas" xmlns:cx="http://schemas.microsoft.com/office/drawing/2014/chartex" xmlns:cx1="http://schemas.microsoft.com/office/drawing/2015/9/8/chartex" xmlns:mc="http://schemas.openxmlformats.org/markup-compatibility/2006" xmlns:o="urn:schemas-microsoft-com:office:office" xmlns:r="http://schemas.openxmlformats.org/officeDocument/2006/relationships" xmlns:m="http://schemas.openxmlformats.org/officeDocument/2006/math" xmlns:v="urn:schemas-microsoft-com:vml" xmlns:wp14="http://schemas.microsoft.com/office/word/2010/wordprocessingDrawing" xmlns:wp="http://schemas.openxmlformats.org/drawingml/2006/wordprocessingDrawing" xmlns:w10="urn:schemas-microsoft-com:office:word" xmlns:w="http://schemas.openxmlformats.org/wordprocessingml/2006/main" xmlns:w14="http://schemas.microsoft.com/office/word/2010/wordml" xmlns:w15="http://schemas.microsoft.com/office/word/2012/wordml" xmlns:w16se="http://schemas.microsoft.com/office/word/2015/wordml/symex" xmlns:wpg="http://schemas.microsoft.com/office/word/2010/wordprocessingGroup" xmlns:wpi="http://schemas.microsoft.com/office/word/2010/wordprocessingInk" xmlns:wne="http://schemas.microsoft.com/office/word/2006/wordml" xmlns:wps="http://schemas.microsoft.com/office/word/2010/wordprocessingShape" mc:Ignorable="w14 w15 w16se wp14">
   <w:body>
     <w:p>
       <w:pPr>
@@ -48,7 +48,7 @@
           <w:szCs w:val="14"/>
           <w:lang w:val="it-IT"/>
         </w:rPr>
-        <w:t>Nome e cognome</w:t>
+        <w:t>Bryan Beffa</w:t>
       </w:r>
     </w:p>
     <w:p>
@@ -87,7 +87,24 @@
           <w:lang w:val="it-IT"/>
         </w:rPr>
         <w:tab/>
-        <w:t>Nome dell’azienda</w:t>
+      </w:r>
+      <w:r>
+        <w:rPr>
+          <w:iCs/>
+          <w:sz w:val="22"/>
+          <w:szCs w:val="14"/>
+          <w:lang w:val="it-IT"/>
+        </w:rPr>
+        <w:t>SAMT</w:t>
+      </w:r>
+      <w:r>
+        <w:rPr>
+          <w:iCs/>
+          <w:sz w:val="22"/>
+          <w:szCs w:val="14"/>
+          <w:lang w:val="it-IT"/>
+        </w:rPr>
+        <w:t xml:space="preserve"> </w:t>
       </w:r>
     </w:p>
     <w:p>
@@ -234,7 +251,7 @@
     <w:bookmarkEnd w:id="1"/>
     <w:p>
       <w:pPr>
-        <w:pStyle w:val="Heading2"/>
+        <w:pStyle w:val="Titolo2"/>
         <w:numPr>
           <w:ilvl w:val="0"/>
           <w:numId w:val="0"/>
@@ -257,17 +274,62 @@
     </w:p>
     <w:p>
       <w:pPr>
-        <w:rPr>
-          <w:i/>
+        <w:jc w:val="both"/>
+        <w:rPr>
+          <w:iCs/>
           <w:szCs w:val="14"/>
           <w:lang w:val="it-IT"/>
         </w:rPr>
       </w:pPr>
+      <w:r>
+        <w:rPr>
+          <w:iCs/>
+          <w:szCs w:val="14"/>
+          <w:lang w:val="it-IT"/>
+        </w:rPr>
+        <w:t xml:space="preserve">Il committente ha richiesto un’applicazione web utile per la gestione di casi di documentazione tecnica relativa all’informatica. Ogni caso di documentazione deve avere una categoria di assegnazione, un titolo, una descrizione, una data di creazione e modifica. Il sito web deve possedere un sistema di autenticazione (login), un sistema di gestione degli utenti (aggiunta, modifica ed eliminazione) alla quale solo gli amministratori possono accedere, un sistema di visualizzazione dei casi registrati, un sistema di registrazione dei casi alla quale tutti possono accedere, un sistema di modifica/eliminazione di un caso (solo gli </w:t>
+      </w:r>
+      <w:proofErr w:type="spellStart"/>
+      <w:r>
+        <w:rPr>
+          <w:iCs/>
+          <w:szCs w:val="14"/>
+          <w:lang w:val="it-IT"/>
+        </w:rPr>
+        <w:t>admin</w:t>
+      </w:r>
+      <w:proofErr w:type="spellEnd"/>
+      <w:r>
+        <w:rPr>
+          <w:iCs/>
+          <w:szCs w:val="14"/>
+          <w:lang w:val="it-IT"/>
+        </w:rPr>
+        <w:t xml:space="preserve"> possono utilizzare questa funzione), un sistema di ricerca di casi tramite dei campi di filtraggio (testo, data, categoria, modalità di ordinamento). Gli utenti con privilegi di tipo </w:t>
+      </w:r>
+      <w:proofErr w:type="spellStart"/>
+      <w:r>
+        <w:rPr>
+          <w:iCs/>
+          <w:szCs w:val="14"/>
+          <w:lang w:val="it-IT"/>
+        </w:rPr>
+        <w:t>admin</w:t>
+      </w:r>
+      <w:proofErr w:type="spellEnd"/>
+      <w:r>
+        <w:rPr>
+          <w:iCs/>
+          <w:szCs w:val="14"/>
+          <w:lang w:val="it-IT"/>
+        </w:rPr>
+        <w:t xml:space="preserve"> possono inoltre aggiungere e rimuovere le categorie. </w:t>
+      </w:r>
     </w:p>
     <w:p>
       <w:pPr>
-        <w:rPr>
-          <w:i/>
+        <w:jc w:val="both"/>
+        <w:rPr>
           <w:iCs/>
           <w:szCs w:val="14"/>
           <w:lang w:val="it-IT"/>
@@ -275,45 +337,36 @@
       </w:pPr>
       <w:r>
         <w:rPr>
-          <w:i/>
           <w:iCs/>
           <w:szCs w:val="14"/>
           <w:lang w:val="it-IT"/>
         </w:rPr>
-        <w:t>Descrizione della situazione di partenza</w:t>
-      </w:r>
-      <w:r>
-        <w:rPr>
-          <w:i/>
+        <w:t>L’applicativo deve essere semplice, efficace e user-</w:t>
+      </w:r>
+      <w:proofErr w:type="spellStart"/>
+      <w:r>
+        <w:rPr>
           <w:iCs/>
           <w:szCs w:val="14"/>
           <w:lang w:val="it-IT"/>
         </w:rPr>
-        <w:t xml:space="preserve">, obiettivi del lavoro, tecnologie da utilizzare, </w:t>
-      </w:r>
-      <w:r>
-        <w:rPr>
-          <w:i/>
+        <w:t>friendly</w:t>
+      </w:r>
+      <w:proofErr w:type="spellEnd"/>
+      <w:r>
+        <w:rPr>
           <w:iCs/>
           <w:szCs w:val="14"/>
           <w:lang w:val="it-IT"/>
         </w:rPr>
-        <w:t>…</w:t>
-      </w:r>
+        <w:t xml:space="preserve"> (intuitivo).</w:t>
+      </w:r>
+      <w:bookmarkStart w:id="2" w:name="_GoBack"/>
+      <w:bookmarkEnd w:id="2"/>
     </w:p>
     <w:p>
       <w:pPr>
-        <w:rPr>
-          <w:i/>
-          <w:iCs/>
-          <w:szCs w:val="14"/>
-          <w:lang w:val="it-IT"/>
-        </w:rPr>
-      </w:pPr>
-    </w:p>
-    <w:p>
-      <w:pPr>
-        <w:pStyle w:val="Heading2"/>
+        <w:pStyle w:val="Titolo2"/>
         <w:numPr>
           <w:ilvl w:val="0"/>
           <w:numId w:val="0"/>
@@ -341,8 +394,8 @@
           <w:lang w:val="it-IT"/>
         </w:rPr>
       </w:pPr>
-      <w:bookmarkStart w:id="2" w:name="OLE_LINK3"/>
-      <w:bookmarkStart w:id="3" w:name="OLE_LINK4"/>
+      <w:bookmarkStart w:id="3" w:name="OLE_LINK3"/>
+      <w:bookmarkStart w:id="4" w:name="OLE_LINK4"/>
     </w:p>
     <w:p>
       <w:pPr>
@@ -380,8 +433,8 @@
         <w:t>…</w:t>
       </w:r>
     </w:p>
-    <w:bookmarkEnd w:id="2"/>
     <w:bookmarkEnd w:id="3"/>
+    <w:bookmarkEnd w:id="4"/>
     <w:p>
       <w:pPr>
         <w:rPr>
@@ -392,7 +445,7 @@
     </w:p>
     <w:p>
       <w:pPr>
-        <w:pStyle w:val="Heading2"/>
+        <w:pStyle w:val="Titolo2"/>
         <w:numPr>
           <w:ilvl w:val="0"/>
           <w:numId w:val="0"/>
@@ -415,33 +468,24 @@
     </w:p>
     <w:p>
       <w:pPr>
-        <w:rPr>
-          <w:i/>
-          <w:lang w:val="it-IT"/>
-        </w:rPr>
-      </w:pPr>
+        <w:jc w:val="both"/>
+        <w:rPr>
+          <w:lang w:val="it-IT"/>
+        </w:rPr>
+      </w:pPr>
+      <w:r>
+        <w:rPr>
+          <w:lang w:val="it-IT"/>
+        </w:rPr>
+        <w:t>Gli obiettivi richiesti dal committente sono stati raggiunti. Tutte le funzionalità che sono state richieste ad inizio progetto sono state implementate nell’applicazione web. L’applicativo è stato progettato in modo da rendere l’esperienza di utilizzo il più semplici ed intuitiva possibile.</w:t>
+      </w:r>
     </w:p>
     <w:p>
       <w:pPr>
         <w:rPr>
-          <w:i/>
-          <w:lang w:val="it-IT"/>
-        </w:rPr>
-      </w:pPr>
-      <w:r>
-        <w:rPr>
-          <w:i/>
-          <w:lang w:val="it-IT"/>
-        </w:rPr>
-        <w:t xml:space="preserve">Breve analisi dei risultati ottenuti (obiettivi raggiunti, …), </w:t>
-      </w:r>
-      <w:r>
-        <w:rPr>
-          <w:i/>
-          <w:lang w:val="it-IT"/>
-        </w:rPr>
-        <w:t>…</w:t>
-      </w:r>
+          <w:lang w:val="it-IT"/>
+        </w:rPr>
+      </w:pPr>
     </w:p>
     <w:p>
       <w:pPr>
@@ -582,29 +626,6 @@
           <w:lang w:val="it-IT"/>
         </w:rPr>
       </w:pPr>
-    </w:p>
-    <w:p>
-      <w:pPr>
-        <w:rPr>
-          <w:lang w:val="it-IT"/>
-        </w:rPr>
-      </w:pPr>
-    </w:p>
-    <w:p>
-      <w:pPr>
-        <w:rPr>
-          <w:lang w:val="it-IT"/>
-        </w:rPr>
-      </w:pPr>
-    </w:p>
-    <w:p>
-      <w:pPr>
-        <w:rPr>
-          <w:lang w:val="it-IT"/>
-        </w:rPr>
-      </w:pPr>
-      <w:bookmarkStart w:id="4" w:name="_GoBack"/>
-      <w:bookmarkEnd w:id="4"/>
     </w:p>
     <w:p>
       <w:pPr>
@@ -722,7 +743,7 @@
 </file>
 
 <file path=word/endnotes.xml><?xml version="1.0" encoding="utf-8"?>
-<w:endnotes xmlns:wpc="http://schemas.microsoft.com/office/word/2010/wordprocessingCanvas" xmlns:cx="http://schemas.microsoft.com/office/drawing/2014/chartex" xmlns:cx1="http://schemas.microsoft.com/office/drawing/2015/9/8/chartex" xmlns:cx2="http://schemas.microsoft.com/office/drawing/2015/10/21/chartex" xmlns:cx3="http://schemas.microsoft.com/office/drawing/2016/5/9/chartex" xmlns:cx4="http://schemas.microsoft.com/office/drawing/2016/5/10/chartex" xmlns:cx5="http://schemas.microsoft.com/office/drawing/2016/5/11/chartex" xmlns:cx6="http://schemas.microsoft.com/office/drawing/2016/5/12/chartex" xmlns:cx7="http://schemas.microsoft.com/office/drawing/2016/5/13/chartex" xmlns:cx8="http://schemas.microsoft.com/office/drawing/2016/5/14/chartex" xmlns:mc="http://schemas.openxmlformats.org/markup-compatibility/2006" xmlns:aink="http://schemas.microsoft.com/office/drawing/2016/ink" xmlns:am3d="http://schemas.microsoft.com/office/drawing/2017/model3d" xmlns:o="urn:schemas-microsoft-com:office:office" xmlns:r="http://schemas.openxmlformats.org/officeDocument/2006/relationships" xmlns:m="http://schemas.openxmlformats.org/officeDocument/2006/math" xmlns:v="urn:schemas-microsoft-com:vml" xmlns:wp14="http://schemas.microsoft.com/office/word/2010/wordprocessingDrawing" xmlns:wp="http://schemas.openxmlformats.org/drawingml/2006/wordprocessingDrawing" xmlns:w10="urn:schemas-microsoft-com:office:word" xmlns:w="http://schemas.openxmlformats.org/wordprocessingml/2006/main" xmlns:w14="http://schemas.microsoft.com/office/word/2010/wordml" xmlns:w15="http://schemas.microsoft.com/office/word/2012/wordml" xmlns:w16cid="http://schemas.microsoft.com/office/word/2016/wordml/cid" xmlns:w16se="http://schemas.microsoft.com/office/word/2015/wordml/symex" xmlns:wpg="http://schemas.microsoft.com/office/word/2010/wordprocessingGroup" xmlns:wpi="http://schemas.microsoft.com/office/word/2010/wordprocessingInk" xmlns:wne="http://schemas.microsoft.com/office/word/2006/wordml" xmlns:wps="http://schemas.microsoft.com/office/word/2010/wordprocessingShape" mc:Ignorable="w14 w15 w16se w16cid wp14">
+<w:endnotes xmlns:wpc="http://schemas.microsoft.com/office/word/2010/wordprocessingCanvas" xmlns:cx="http://schemas.microsoft.com/office/drawing/2014/chartex" xmlns:cx1="http://schemas.microsoft.com/office/drawing/2015/9/8/chartex" xmlns:mc="http://schemas.openxmlformats.org/markup-compatibility/2006" xmlns:o="urn:schemas-microsoft-com:office:office" xmlns:r="http://schemas.openxmlformats.org/officeDocument/2006/relationships" xmlns:m="http://schemas.openxmlformats.org/officeDocument/2006/math" xmlns:v="urn:schemas-microsoft-com:vml" xmlns:wp14="http://schemas.microsoft.com/office/word/2010/wordprocessingDrawing" xmlns:wp="http://schemas.openxmlformats.org/drawingml/2006/wordprocessingDrawing" xmlns:w10="urn:schemas-microsoft-com:office:word" xmlns:w="http://schemas.openxmlformats.org/wordprocessingml/2006/main" xmlns:w14="http://schemas.microsoft.com/office/word/2010/wordml" xmlns:w15="http://schemas.microsoft.com/office/word/2012/wordml" xmlns:w16se="http://schemas.microsoft.com/office/word/2015/wordml/symex" xmlns:wpg="http://schemas.microsoft.com/office/word/2010/wordprocessingGroup" xmlns:wpi="http://schemas.microsoft.com/office/word/2010/wordprocessingInk" xmlns:wne="http://schemas.microsoft.com/office/word/2006/wordml" xmlns:wps="http://schemas.microsoft.com/office/word/2010/wordprocessingShape" mc:Ignorable="w14 w15 w16se wp14">
   <w:endnote w:type="separator" w:id="-1">
     <w:p>
       <w:r>
@@ -741,10 +762,10 @@
 </file>
 
 <file path=word/footer1.xml><?xml version="1.0" encoding="utf-8"?>
-<w:ftr xmlns:wpc="http://schemas.microsoft.com/office/word/2010/wordprocessingCanvas" xmlns:cx="http://schemas.microsoft.com/office/drawing/2014/chartex" xmlns:cx1="http://schemas.microsoft.com/office/drawing/2015/9/8/chartex" xmlns:cx2="http://schemas.microsoft.com/office/drawing/2015/10/21/chartex" xmlns:cx3="http://schemas.microsoft.com/office/drawing/2016/5/9/chartex" xmlns:cx4="http://schemas.microsoft.com/office/drawing/2016/5/10/chartex" xmlns:cx5="http://schemas.microsoft.com/office/drawing/2016/5/11/chartex" xmlns:cx6="http://schemas.microsoft.com/office/drawing/2016/5/12/chartex" xmlns:cx7="http://schemas.microsoft.com/office/drawing/2016/5/13/chartex" xmlns:cx8="http://schemas.microsoft.com/office/drawing/2016/5/14/chartex" xmlns:mc="http://schemas.openxmlformats.org/markup-compatibility/2006" xmlns:aink="http://schemas.microsoft.com/office/drawing/2016/ink" xmlns:am3d="http://schemas.microsoft.com/office/drawing/2017/model3d" xmlns:o="urn:schemas-microsoft-com:office:office" xmlns:r="http://schemas.openxmlformats.org/officeDocument/2006/relationships" xmlns:m="http://schemas.openxmlformats.org/officeDocument/2006/math" xmlns:v="urn:schemas-microsoft-com:vml" xmlns:wp14="http://schemas.microsoft.com/office/word/2010/wordprocessingDrawing" xmlns:wp="http://schemas.openxmlformats.org/drawingml/2006/wordprocessingDrawing" xmlns:w10="urn:schemas-microsoft-com:office:word" xmlns:w="http://schemas.openxmlformats.org/wordprocessingml/2006/main" xmlns:w14="http://schemas.microsoft.com/office/word/2010/wordml" xmlns:w15="http://schemas.microsoft.com/office/word/2012/wordml" xmlns:w16cid="http://schemas.microsoft.com/office/word/2016/wordml/cid" xmlns:w16se="http://schemas.microsoft.com/office/word/2015/wordml/symex" xmlns:wpg="http://schemas.microsoft.com/office/word/2010/wordprocessingGroup" xmlns:wpi="http://schemas.microsoft.com/office/word/2010/wordprocessingInk" xmlns:wne="http://schemas.microsoft.com/office/word/2006/wordml" xmlns:wps="http://schemas.microsoft.com/office/word/2010/wordprocessingShape" mc:Ignorable="w14 w15 w16se w16cid wp14">
+<w:ftr xmlns:wpc="http://schemas.microsoft.com/office/word/2010/wordprocessingCanvas" xmlns:cx="http://schemas.microsoft.com/office/drawing/2014/chartex" xmlns:cx1="http://schemas.microsoft.com/office/drawing/2015/9/8/chartex" xmlns:mc="http://schemas.openxmlformats.org/markup-compatibility/2006" xmlns:o="urn:schemas-microsoft-com:office:office" xmlns:r="http://schemas.openxmlformats.org/officeDocument/2006/relationships" xmlns:m="http://schemas.openxmlformats.org/officeDocument/2006/math" xmlns:v="urn:schemas-microsoft-com:vml" xmlns:wp14="http://schemas.microsoft.com/office/word/2010/wordprocessingDrawing" xmlns:wp="http://schemas.openxmlformats.org/drawingml/2006/wordprocessingDrawing" xmlns:w10="urn:schemas-microsoft-com:office:word" xmlns:w="http://schemas.openxmlformats.org/wordprocessingml/2006/main" xmlns:w14="http://schemas.microsoft.com/office/word/2010/wordml" xmlns:w15="http://schemas.microsoft.com/office/word/2012/wordml" xmlns:w16se="http://schemas.microsoft.com/office/word/2015/wordml/symex" xmlns:wpg="http://schemas.microsoft.com/office/word/2010/wordprocessingGroup" xmlns:wpi="http://schemas.microsoft.com/office/word/2010/wordprocessingInk" xmlns:wne="http://schemas.microsoft.com/office/word/2006/wordml" xmlns:wps="http://schemas.microsoft.com/office/word/2010/wordprocessingShape" mc:Ignorable="w14 w15 w16se wp14">
   <w:p>
     <w:pPr>
-      <w:pStyle w:val="Footer"/>
+      <w:pStyle w:val="Pidipagina"/>
       <w:pBdr>
         <w:top w:val="single" w:sz="4" w:space="1" w:color="auto"/>
       </w:pBdr>
@@ -788,7 +809,7 @@
     </w:r>
     <w:r>
       <w:rPr>
-        <w:rStyle w:val="PageNumber"/>
+        <w:rStyle w:val="Numeropagina"/>
         <w:sz w:val="16"/>
         <w:szCs w:val="16"/>
         <w:lang w:val="it-IT"/>
@@ -797,7 +818,7 @@
     </w:r>
     <w:r>
       <w:rPr>
-        <w:rStyle w:val="PageNumber"/>
+        <w:rStyle w:val="Numeropagina"/>
         <w:sz w:val="16"/>
         <w:szCs w:val="16"/>
         <w:lang w:val="it-IT"/>
@@ -806,7 +827,7 @@
     </w:r>
     <w:r>
       <w:rPr>
-        <w:rStyle w:val="PageNumber"/>
+        <w:rStyle w:val="Numeropagina"/>
         <w:sz w:val="16"/>
         <w:szCs w:val="16"/>
         <w:lang w:val="it-IT"/>
@@ -815,17 +836,17 @@
     </w:r>
     <w:r>
       <w:rPr>
-        <w:rStyle w:val="PageNumber"/>
+        <w:rStyle w:val="Numeropagina"/>
         <w:noProof/>
         <w:sz w:val="16"/>
         <w:szCs w:val="16"/>
         <w:lang w:val="it-IT"/>
       </w:rPr>
-      <w:t>7</w:t>
+      <w:t>1</w:t>
     </w:r>
     <w:r>
       <w:rPr>
-        <w:rStyle w:val="PageNumber"/>
+        <w:rStyle w:val="Numeropagina"/>
         <w:sz w:val="16"/>
         <w:szCs w:val="16"/>
         <w:lang w:val="it-IT"/>
@@ -877,10 +898,10 @@
 </file>
 
 <file path=word/footer2.xml><?xml version="1.0" encoding="utf-8"?>
-<w:ftr xmlns:wpc="http://schemas.microsoft.com/office/word/2010/wordprocessingCanvas" xmlns:cx="http://schemas.microsoft.com/office/drawing/2014/chartex" xmlns:cx1="http://schemas.microsoft.com/office/drawing/2015/9/8/chartex" xmlns:cx2="http://schemas.microsoft.com/office/drawing/2015/10/21/chartex" xmlns:cx3="http://schemas.microsoft.com/office/drawing/2016/5/9/chartex" xmlns:cx4="http://schemas.microsoft.com/office/drawing/2016/5/10/chartex" xmlns:cx5="http://schemas.microsoft.com/office/drawing/2016/5/11/chartex" xmlns:cx6="http://schemas.microsoft.com/office/drawing/2016/5/12/chartex" xmlns:cx7="http://schemas.microsoft.com/office/drawing/2016/5/13/chartex" xmlns:cx8="http://schemas.microsoft.com/office/drawing/2016/5/14/chartex" xmlns:mc="http://schemas.openxmlformats.org/markup-compatibility/2006" xmlns:aink="http://schemas.microsoft.com/office/drawing/2016/ink" xmlns:am3d="http://schemas.microsoft.com/office/drawing/2017/model3d" xmlns:o="urn:schemas-microsoft-com:office:office" xmlns:r="http://schemas.openxmlformats.org/officeDocument/2006/relationships" xmlns:m="http://schemas.openxmlformats.org/officeDocument/2006/math" xmlns:v="urn:schemas-microsoft-com:vml" xmlns:wp14="http://schemas.microsoft.com/office/word/2010/wordprocessingDrawing" xmlns:wp="http://schemas.openxmlformats.org/drawingml/2006/wordprocessingDrawing" xmlns:w10="urn:schemas-microsoft-com:office:word" xmlns:w="http://schemas.openxmlformats.org/wordprocessingml/2006/main" xmlns:w14="http://schemas.microsoft.com/office/word/2010/wordml" xmlns:w15="http://schemas.microsoft.com/office/word/2012/wordml" xmlns:w16cid="http://schemas.microsoft.com/office/word/2016/wordml/cid" xmlns:w16se="http://schemas.microsoft.com/office/word/2015/wordml/symex" xmlns:wpg="http://schemas.microsoft.com/office/word/2010/wordprocessingGroup" xmlns:wpi="http://schemas.microsoft.com/office/word/2010/wordprocessingInk" xmlns:wne="http://schemas.microsoft.com/office/word/2006/wordml" xmlns:wps="http://schemas.microsoft.com/office/word/2010/wordprocessingShape" mc:Ignorable="w14 w15 w16se w16cid wp14">
+<w:ftr xmlns:wpc="http://schemas.microsoft.com/office/word/2010/wordprocessingCanvas" xmlns:cx="http://schemas.microsoft.com/office/drawing/2014/chartex" xmlns:cx1="http://schemas.microsoft.com/office/drawing/2015/9/8/chartex" xmlns:mc="http://schemas.openxmlformats.org/markup-compatibility/2006" xmlns:o="urn:schemas-microsoft-com:office:office" xmlns:r="http://schemas.openxmlformats.org/officeDocument/2006/relationships" xmlns:m="http://schemas.openxmlformats.org/officeDocument/2006/math" xmlns:v="urn:schemas-microsoft-com:vml" xmlns:wp14="http://schemas.microsoft.com/office/word/2010/wordprocessingDrawing" xmlns:wp="http://schemas.openxmlformats.org/drawingml/2006/wordprocessingDrawing" xmlns:w10="urn:schemas-microsoft-com:office:word" xmlns:w="http://schemas.openxmlformats.org/wordprocessingml/2006/main" xmlns:w14="http://schemas.microsoft.com/office/word/2010/wordml" xmlns:w15="http://schemas.microsoft.com/office/word/2012/wordml" xmlns:w16se="http://schemas.microsoft.com/office/word/2015/wordml/symex" xmlns:wpg="http://schemas.microsoft.com/office/word/2010/wordprocessingGroup" xmlns:wpi="http://schemas.microsoft.com/office/word/2010/wordprocessingInk" xmlns:wne="http://schemas.microsoft.com/office/word/2006/wordml" xmlns:wps="http://schemas.microsoft.com/office/word/2010/wordprocessingShape" mc:Ignorable="w14 w15 w16se wp14">
   <w:p>
     <w:pPr>
-      <w:pStyle w:val="Footer"/>
+      <w:pStyle w:val="Pidipagina"/>
       <w:tabs>
         <w:tab w:val="clear" w:pos="4536"/>
         <w:tab w:val="clear" w:pos="9072"/>
@@ -916,7 +937,7 @@
   </w:p>
   <w:p>
     <w:pPr>
-      <w:pStyle w:val="Footer"/>
+      <w:pStyle w:val="Pidipagina"/>
       <w:tabs>
         <w:tab w:val="clear" w:pos="4536"/>
         <w:tab w:val="clear" w:pos="9072"/>
@@ -966,7 +987,7 @@
   </w:p>
   <w:p>
     <w:pPr>
-      <w:pStyle w:val="Footer"/>
+      <w:pStyle w:val="Pidipagina"/>
       <w:tabs>
         <w:tab w:val="clear" w:pos="4536"/>
         <w:tab w:val="clear" w:pos="9072"/>
@@ -1009,7 +1030,7 @@
   </w:p>
   <w:p>
     <w:pPr>
-      <w:pStyle w:val="Footer"/>
+      <w:pStyle w:val="Pidipagina"/>
       <w:tabs>
         <w:tab w:val="clear" w:pos="4536"/>
         <w:tab w:val="clear" w:pos="9072"/>
@@ -1045,7 +1066,7 @@
   </w:p>
   <w:p>
     <w:pPr>
-      <w:pStyle w:val="Footer"/>
+      <w:pStyle w:val="Pidipagina"/>
       <w:tabs>
         <w:tab w:val="clear" w:pos="4536"/>
         <w:tab w:val="clear" w:pos="9072"/>
@@ -1096,7 +1117,7 @@
   </w:p>
   <w:p>
     <w:pPr>
-      <w:pStyle w:val="Footer"/>
+      <w:pStyle w:val="Pidipagina"/>
       <w:tabs>
         <w:tab w:val="clear" w:pos="4536"/>
         <w:tab w:val="clear" w:pos="9072"/>
@@ -1141,7 +1162,7 @@
 </file>
 
 <file path=word/footnotes.xml><?xml version="1.0" encoding="utf-8"?>
-<w:footnotes xmlns:wpc="http://schemas.microsoft.com/office/word/2010/wordprocessingCanvas" xmlns:cx="http://schemas.microsoft.com/office/drawing/2014/chartex" xmlns:cx1="http://schemas.microsoft.com/office/drawing/2015/9/8/chartex" xmlns:cx2="http://schemas.microsoft.com/office/drawing/2015/10/21/chartex" xmlns:cx3="http://schemas.microsoft.com/office/drawing/2016/5/9/chartex" xmlns:cx4="http://schemas.microsoft.com/office/drawing/2016/5/10/chartex" xmlns:cx5="http://schemas.microsoft.com/office/drawing/2016/5/11/chartex" xmlns:cx6="http://schemas.microsoft.com/office/drawing/2016/5/12/chartex" xmlns:cx7="http://schemas.microsoft.com/office/drawing/2016/5/13/chartex" xmlns:cx8="http://schemas.microsoft.com/office/drawing/2016/5/14/chartex" xmlns:mc="http://schemas.openxmlformats.org/markup-compatibility/2006" xmlns:aink="http://schemas.microsoft.com/office/drawing/2016/ink" xmlns:am3d="http://schemas.microsoft.com/office/drawing/2017/model3d" xmlns:o="urn:schemas-microsoft-com:office:office" xmlns:r="http://schemas.openxmlformats.org/officeDocument/2006/relationships" xmlns:m="http://schemas.openxmlformats.org/officeDocument/2006/math" xmlns:v="urn:schemas-microsoft-com:vml" xmlns:wp14="http://schemas.microsoft.com/office/word/2010/wordprocessingDrawing" xmlns:wp="http://schemas.openxmlformats.org/drawingml/2006/wordprocessingDrawing" xmlns:w10="urn:schemas-microsoft-com:office:word" xmlns:w="http://schemas.openxmlformats.org/wordprocessingml/2006/main" xmlns:w14="http://schemas.microsoft.com/office/word/2010/wordml" xmlns:w15="http://schemas.microsoft.com/office/word/2012/wordml" xmlns:w16cid="http://schemas.microsoft.com/office/word/2016/wordml/cid" xmlns:w16se="http://schemas.microsoft.com/office/word/2015/wordml/symex" xmlns:wpg="http://schemas.microsoft.com/office/word/2010/wordprocessingGroup" xmlns:wpi="http://schemas.microsoft.com/office/word/2010/wordprocessingInk" xmlns:wne="http://schemas.microsoft.com/office/word/2006/wordml" xmlns:wps="http://schemas.microsoft.com/office/word/2010/wordprocessingShape" mc:Ignorable="w14 w15 w16se w16cid wp14">
+<w:footnotes xmlns:wpc="http://schemas.microsoft.com/office/word/2010/wordprocessingCanvas" xmlns:cx="http://schemas.microsoft.com/office/drawing/2014/chartex" xmlns:cx1="http://schemas.microsoft.com/office/drawing/2015/9/8/chartex" xmlns:mc="http://schemas.openxmlformats.org/markup-compatibility/2006" xmlns:o="urn:schemas-microsoft-com:office:office" xmlns:r="http://schemas.openxmlformats.org/officeDocument/2006/relationships" xmlns:m="http://schemas.openxmlformats.org/officeDocument/2006/math" xmlns:v="urn:schemas-microsoft-com:vml" xmlns:wp14="http://schemas.microsoft.com/office/word/2010/wordprocessingDrawing" xmlns:wp="http://schemas.openxmlformats.org/drawingml/2006/wordprocessingDrawing" xmlns:w10="urn:schemas-microsoft-com:office:word" xmlns:w="http://schemas.openxmlformats.org/wordprocessingml/2006/main" xmlns:w14="http://schemas.microsoft.com/office/word/2010/wordml" xmlns:w15="http://schemas.microsoft.com/office/word/2012/wordml" xmlns:w16se="http://schemas.microsoft.com/office/word/2015/wordml/symex" xmlns:wpg="http://schemas.microsoft.com/office/word/2010/wordprocessingGroup" xmlns:wpi="http://schemas.microsoft.com/office/word/2010/wordprocessingInk" xmlns:wne="http://schemas.microsoft.com/office/word/2006/wordml" xmlns:wps="http://schemas.microsoft.com/office/word/2010/wordprocessingShape" mc:Ignorable="w14 w15 w16se wp14">
   <w:footnote w:type="separator" w:id="-1">
     <w:p>
       <w:r>
@@ -1160,10 +1181,10 @@
 </file>
 
 <file path=word/header1.xml><?xml version="1.0" encoding="utf-8"?>
-<w:hdr xmlns:wpc="http://schemas.microsoft.com/office/word/2010/wordprocessingCanvas" xmlns:cx="http://schemas.microsoft.com/office/drawing/2014/chartex" xmlns:cx1="http://schemas.microsoft.com/office/drawing/2015/9/8/chartex" xmlns:cx2="http://schemas.microsoft.com/office/drawing/2015/10/21/chartex" xmlns:cx3="http://schemas.microsoft.com/office/drawing/2016/5/9/chartex" xmlns:cx4="http://schemas.microsoft.com/office/drawing/2016/5/10/chartex" xmlns:cx5="http://schemas.microsoft.com/office/drawing/2016/5/11/chartex" xmlns:cx6="http://schemas.microsoft.com/office/drawing/2016/5/12/chartex" xmlns:cx7="http://schemas.microsoft.com/office/drawing/2016/5/13/chartex" xmlns:cx8="http://schemas.microsoft.com/office/drawing/2016/5/14/chartex" xmlns:mc="http://schemas.openxmlformats.org/markup-compatibility/2006" xmlns:aink="http://schemas.microsoft.com/office/drawing/2016/ink" xmlns:am3d="http://schemas.microsoft.com/office/drawing/2017/model3d" xmlns:o="urn:schemas-microsoft-com:office:office" xmlns:r="http://schemas.openxmlformats.org/officeDocument/2006/relationships" xmlns:m="http://schemas.openxmlformats.org/officeDocument/2006/math" xmlns:v="urn:schemas-microsoft-com:vml" xmlns:wp14="http://schemas.microsoft.com/office/word/2010/wordprocessingDrawing" xmlns:wp="http://schemas.openxmlformats.org/drawingml/2006/wordprocessingDrawing" xmlns:w10="urn:schemas-microsoft-com:office:word" xmlns:w="http://schemas.openxmlformats.org/wordprocessingml/2006/main" xmlns:w14="http://schemas.microsoft.com/office/word/2010/wordml" xmlns:w15="http://schemas.microsoft.com/office/word/2012/wordml" xmlns:w16cid="http://schemas.microsoft.com/office/word/2016/wordml/cid" xmlns:w16se="http://schemas.microsoft.com/office/word/2015/wordml/symex" xmlns:wpg="http://schemas.microsoft.com/office/word/2010/wordprocessingGroup" xmlns:wpi="http://schemas.microsoft.com/office/word/2010/wordprocessingInk" xmlns:wne="http://schemas.microsoft.com/office/word/2006/wordml" xmlns:wps="http://schemas.microsoft.com/office/word/2010/wordprocessingShape" mc:Ignorable="w14 w15 w16se w16cid wp14">
+<w:hdr xmlns:wpc="http://schemas.microsoft.com/office/word/2010/wordprocessingCanvas" xmlns:cx="http://schemas.microsoft.com/office/drawing/2014/chartex" xmlns:cx1="http://schemas.microsoft.com/office/drawing/2015/9/8/chartex" xmlns:mc="http://schemas.openxmlformats.org/markup-compatibility/2006" xmlns:o="urn:schemas-microsoft-com:office:office" xmlns:r="http://schemas.openxmlformats.org/officeDocument/2006/relationships" xmlns:m="http://schemas.openxmlformats.org/officeDocument/2006/math" xmlns:v="urn:schemas-microsoft-com:vml" xmlns:wp14="http://schemas.microsoft.com/office/word/2010/wordprocessingDrawing" xmlns:wp="http://schemas.openxmlformats.org/drawingml/2006/wordprocessingDrawing" xmlns:w10="urn:schemas-microsoft-com:office:word" xmlns:w="http://schemas.openxmlformats.org/wordprocessingml/2006/main" xmlns:w14="http://schemas.microsoft.com/office/word/2010/wordml" xmlns:w15="http://schemas.microsoft.com/office/word/2012/wordml" xmlns:w16se="http://schemas.microsoft.com/office/word/2015/wordml/symex" xmlns:wpg="http://schemas.microsoft.com/office/word/2010/wordprocessingGroup" xmlns:wpi="http://schemas.microsoft.com/office/word/2010/wordprocessingInk" xmlns:wne="http://schemas.microsoft.com/office/word/2006/wordml" xmlns:wps="http://schemas.microsoft.com/office/word/2010/wordprocessingShape" mc:Ignorable="w14 w15 w16se wp14">
   <w:p>
     <w:pPr>
-      <w:pStyle w:val="Header"/>
+      <w:pStyle w:val="Intestazione"/>
       <w:rPr>
         <w:rFonts w:cs="Arial"/>
         <w:szCs w:val="24"/>
@@ -1227,7 +1248,7 @@
   </w:p>
   <w:p>
     <w:pPr>
-      <w:pStyle w:val="Header"/>
+      <w:pStyle w:val="Intestazione"/>
       <w:pBdr>
         <w:bottom w:val="single" w:sz="4" w:space="1" w:color="auto"/>
       </w:pBdr>
@@ -1248,7 +1269,7 @@
 </file>
 
 <file path=word/numbering.xml><?xml version="1.0" encoding="utf-8"?>
-<w:numbering xmlns:wpc="http://schemas.microsoft.com/office/word/2010/wordprocessingCanvas" xmlns:cx="http://schemas.microsoft.com/office/drawing/2014/chartex" xmlns:cx1="http://schemas.microsoft.com/office/drawing/2015/9/8/chartex" xmlns:cx2="http://schemas.microsoft.com/office/drawing/2015/10/21/chartex" xmlns:cx3="http://schemas.microsoft.com/office/drawing/2016/5/9/chartex" xmlns:cx4="http://schemas.microsoft.com/office/drawing/2016/5/10/chartex" xmlns:cx5="http://schemas.microsoft.com/office/drawing/2016/5/11/chartex" xmlns:cx6="http://schemas.microsoft.com/office/drawing/2016/5/12/chartex" xmlns:cx7="http://schemas.microsoft.com/office/drawing/2016/5/13/chartex" xmlns:cx8="http://schemas.microsoft.com/office/drawing/2016/5/14/chartex" xmlns:mc="http://schemas.openxmlformats.org/markup-compatibility/2006" xmlns:aink="http://schemas.microsoft.com/office/drawing/2016/ink" xmlns:am3d="http://schemas.microsoft.com/office/drawing/2017/model3d" xmlns:o="urn:schemas-microsoft-com:office:office" xmlns:r="http://schemas.openxmlformats.org/officeDocument/2006/relationships" xmlns:m="http://schemas.openxmlformats.org/officeDocument/2006/math" xmlns:v="urn:schemas-microsoft-com:vml" xmlns:wp14="http://schemas.microsoft.com/office/word/2010/wordprocessingDrawing" xmlns:wp="http://schemas.openxmlformats.org/drawingml/2006/wordprocessingDrawing" xmlns:w10="urn:schemas-microsoft-com:office:word" xmlns:w="http://schemas.openxmlformats.org/wordprocessingml/2006/main" xmlns:w14="http://schemas.microsoft.com/office/word/2010/wordml" xmlns:w15="http://schemas.microsoft.com/office/word/2012/wordml" xmlns:w16cid="http://schemas.microsoft.com/office/word/2016/wordml/cid" xmlns:w16se="http://schemas.microsoft.com/office/word/2015/wordml/symex" xmlns:wpg="http://schemas.microsoft.com/office/word/2010/wordprocessingGroup" xmlns:wpi="http://schemas.microsoft.com/office/word/2010/wordprocessingInk" xmlns:wne="http://schemas.microsoft.com/office/word/2006/wordml" xmlns:wps="http://schemas.microsoft.com/office/word/2010/wordprocessingShape" mc:Ignorable="w14 w15 w16se w16cid wp14">
+<w:numbering xmlns:wpc="http://schemas.microsoft.com/office/word/2010/wordprocessingCanvas" xmlns:cx="http://schemas.microsoft.com/office/drawing/2014/chartex" xmlns:cx1="http://schemas.microsoft.com/office/drawing/2015/9/8/chartex" xmlns:mc="http://schemas.openxmlformats.org/markup-compatibility/2006" xmlns:o="urn:schemas-microsoft-com:office:office" xmlns:r="http://schemas.openxmlformats.org/officeDocument/2006/relationships" xmlns:m="http://schemas.openxmlformats.org/officeDocument/2006/math" xmlns:v="urn:schemas-microsoft-com:vml" xmlns:wp14="http://schemas.microsoft.com/office/word/2010/wordprocessingDrawing" xmlns:wp="http://schemas.openxmlformats.org/drawingml/2006/wordprocessingDrawing" xmlns:w10="urn:schemas-microsoft-com:office:word" xmlns:w="http://schemas.openxmlformats.org/wordprocessingml/2006/main" xmlns:w14="http://schemas.microsoft.com/office/word/2010/wordml" xmlns:w15="http://schemas.microsoft.com/office/word/2012/wordml" xmlns:w16se="http://schemas.microsoft.com/office/word/2015/wordml/symex" xmlns:wpg="http://schemas.microsoft.com/office/word/2010/wordprocessingGroup" xmlns:wpi="http://schemas.microsoft.com/office/word/2010/wordprocessingInk" xmlns:wne="http://schemas.microsoft.com/office/word/2006/wordml" xmlns:wps="http://schemas.microsoft.com/office/word/2010/wordprocessingShape" mc:Ignorable="w14 w15 w16se wp14">
   <w:abstractNum w:abstractNumId="0" w15:restartNumberingAfterBreak="0">
     <w:nsid w:val="0A7C7405"/>
     <w:multiLevelType w:val="singleLevel"/>
@@ -2876,7 +2897,7 @@
     <w:lvl w:ilvl="0">
       <w:start w:val="1"/>
       <w:numFmt w:val="decimal"/>
-      <w:pStyle w:val="Heading1"/>
+      <w:pStyle w:val="Titolo1"/>
       <w:lvlText w:val="%1"/>
       <w:lvlJc w:val="left"/>
       <w:pPr>
@@ -2889,7 +2910,7 @@
     <w:lvl w:ilvl="1">
       <w:start w:val="1"/>
       <w:numFmt w:val="decimal"/>
-      <w:pStyle w:val="Heading2"/>
+      <w:pStyle w:val="Titolo2"/>
       <w:lvlText w:val="%1.%2"/>
       <w:lvlJc w:val="left"/>
       <w:pPr>
@@ -2902,7 +2923,7 @@
     <w:lvl w:ilvl="2">
       <w:start w:val="1"/>
       <w:numFmt w:val="decimal"/>
-      <w:pStyle w:val="Heading3"/>
+      <w:pStyle w:val="Titolo3"/>
       <w:lvlText w:val="%1.%2.%3"/>
       <w:lvlJc w:val="left"/>
       <w:pPr>
@@ -2915,7 +2936,7 @@
     <w:lvl w:ilvl="3">
       <w:start w:val="1"/>
       <w:numFmt w:val="decimal"/>
-      <w:pStyle w:val="Heading4"/>
+      <w:pStyle w:val="Titolo4"/>
       <w:lvlText w:val="%1.%2.%3.%4"/>
       <w:lvlJc w:val="left"/>
       <w:pPr>
@@ -2928,7 +2949,7 @@
     <w:lvl w:ilvl="4">
       <w:start w:val="1"/>
       <w:numFmt w:val="decimal"/>
-      <w:pStyle w:val="Heading5"/>
+      <w:pStyle w:val="Titolo5"/>
       <w:lvlText w:val="%1.%2.%3.%4.%5"/>
       <w:lvlJc w:val="left"/>
       <w:pPr>
@@ -2941,7 +2962,7 @@
     <w:lvl w:ilvl="5">
       <w:start w:val="1"/>
       <w:numFmt w:val="decimal"/>
-      <w:pStyle w:val="Heading6"/>
+      <w:pStyle w:val="Titolo6"/>
       <w:lvlText w:val="%1.%2.%3.%4.%5.%6"/>
       <w:lvlJc w:val="left"/>
       <w:pPr>
@@ -2954,7 +2975,7 @@
     <w:lvl w:ilvl="6">
       <w:start w:val="1"/>
       <w:numFmt w:val="decimal"/>
-      <w:pStyle w:val="Heading7"/>
+      <w:pStyle w:val="Titolo7"/>
       <w:lvlText w:val="%1.%2.%3.%4.%5.%6.%7"/>
       <w:lvlJc w:val="left"/>
       <w:pPr>
@@ -2967,7 +2988,7 @@
     <w:lvl w:ilvl="7">
       <w:start w:val="1"/>
       <w:numFmt w:val="decimal"/>
-      <w:pStyle w:val="Heading8"/>
+      <w:pStyle w:val="Titolo8"/>
       <w:lvlText w:val="%1.%2.%3.%4.%5.%6.%7.%8"/>
       <w:lvlJc w:val="left"/>
       <w:pPr>
@@ -2980,7 +3001,7 @@
     <w:lvl w:ilvl="8">
       <w:start w:val="1"/>
       <w:numFmt w:val="decimal"/>
-      <w:pStyle w:val="Heading9"/>
+      <w:pStyle w:val="Titolo9"/>
       <w:lvlText w:val="%1.%2.%3.%4.%5.%6.%7.%8.%9"/>
       <w:lvlJc w:val="left"/>
       <w:pPr>
@@ -3220,7 +3241,7 @@
 </file>
 
 <file path=word/styles.xml><?xml version="1.0" encoding="utf-8"?>
-<w:styles xmlns:mc="http://schemas.openxmlformats.org/markup-compatibility/2006" xmlns:r="http://schemas.openxmlformats.org/officeDocument/2006/relationships" xmlns:w="http://schemas.openxmlformats.org/wordprocessingml/2006/main" xmlns:w14="http://schemas.microsoft.com/office/word/2010/wordml" xmlns:w15="http://schemas.microsoft.com/office/word/2012/wordml" xmlns:w16cid="http://schemas.microsoft.com/office/word/2016/wordml/cid" xmlns:w16se="http://schemas.microsoft.com/office/word/2015/wordml/symex" mc:Ignorable="w14 w15 w16se w16cid">
+<w:styles xmlns:mc="http://schemas.openxmlformats.org/markup-compatibility/2006" xmlns:r="http://schemas.openxmlformats.org/officeDocument/2006/relationships" xmlns:w="http://schemas.openxmlformats.org/wordprocessingml/2006/main" xmlns:w14="http://schemas.microsoft.com/office/word/2010/wordml" xmlns:w15="http://schemas.microsoft.com/office/word/2012/wordml" xmlns:w16se="http://schemas.microsoft.com/office/word/2015/wordml/symex" mc:Ignorable="w14 w15 w16se">
   <w:docDefaults>
     <w:rPrDefault>
       <w:rPr>
@@ -3230,7 +3251,7 @@
     </w:rPrDefault>
     <w:pPrDefault/>
   </w:docDefaults>
-  <w:latentStyles w:defLockedState="0" w:defUIPriority="0" w:defSemiHidden="0" w:defUnhideWhenUsed="0" w:defQFormat="0" w:count="375">
+  <w:latentStyles w:defLockedState="0" w:defUIPriority="0" w:defSemiHidden="0" w:defUnhideWhenUsed="0" w:defQFormat="0" w:count="371">
     <w:lsdException w:name="Normal" w:qFormat="1"/>
     <w:lsdException w:name="heading 1" w:qFormat="1"/>
     <w:lsdException w:name="heading 2" w:qFormat="1"/>
@@ -3508,12 +3529,8 @@
     <w:lsdException w:name="List Table 5 Dark Accent 6" w:uiPriority="50"/>
     <w:lsdException w:name="List Table 6 Colorful Accent 6" w:uiPriority="51"/>
     <w:lsdException w:name="List Table 7 Colorful Accent 6" w:uiPriority="52"/>
-    <w:lsdException w:name="Mention" w:semiHidden="1" w:uiPriority="99" w:unhideWhenUsed="1"/>
-    <w:lsdException w:name="Smart Hyperlink" w:semiHidden="1" w:uiPriority="99" w:unhideWhenUsed="1"/>
-    <w:lsdException w:name="Hashtag" w:semiHidden="1" w:uiPriority="99" w:unhideWhenUsed="1"/>
-    <w:lsdException w:name="Unresolved Mention" w:semiHidden="1" w:uiPriority="99" w:unhideWhenUsed="1"/>
   </w:latentStyles>
-  <w:style w:type="paragraph" w:default="1" w:styleId="Normal">
+  <w:style w:type="paragraph" w:default="1" w:styleId="Normale">
     <w:name w:val="Normal"/>
     <w:qFormat/>
     <w:rsid w:val="00C53B5D"/>
@@ -3523,10 +3540,10 @@
       <w:lang w:val="fr-FR" w:eastAsia="fr-FR"/>
     </w:rPr>
   </w:style>
-  <w:style w:type="paragraph" w:styleId="Heading1">
+  <w:style w:type="paragraph" w:styleId="Titolo1">
     <w:name w:val="heading 1"/>
-    <w:basedOn w:val="Normal"/>
-    <w:next w:val="Normal"/>
+    <w:basedOn w:val="Normale"/>
+    <w:next w:val="Normale"/>
     <w:qFormat/>
     <w:pPr>
       <w:keepNext/>
@@ -3543,11 +3560,11 @@
       <w:u w:val="single"/>
     </w:rPr>
   </w:style>
-  <w:style w:type="paragraph" w:styleId="Heading2">
+  <w:style w:type="paragraph" w:styleId="Titolo2">
     <w:name w:val="heading 2"/>
-    <w:basedOn w:val="Normal"/>
-    <w:next w:val="Normal"/>
-    <w:link w:val="Heading2Char"/>
+    <w:basedOn w:val="Normale"/>
+    <w:next w:val="Normale"/>
+    <w:link w:val="Titolo2Carattere"/>
     <w:qFormat/>
     <w:pPr>
       <w:keepNext/>
@@ -3564,10 +3581,10 @@
       <w:u w:val="single"/>
     </w:rPr>
   </w:style>
-  <w:style w:type="paragraph" w:styleId="Heading3">
+  <w:style w:type="paragraph" w:styleId="Titolo3">
     <w:name w:val="heading 3"/>
-    <w:basedOn w:val="Normal"/>
-    <w:next w:val="Normal"/>
+    <w:basedOn w:val="Normale"/>
+    <w:next w:val="Normale"/>
     <w:qFormat/>
     <w:pPr>
       <w:keepNext/>
@@ -3581,10 +3598,10 @@
       <w:b/>
     </w:rPr>
   </w:style>
-  <w:style w:type="paragraph" w:styleId="Heading4">
+  <w:style w:type="paragraph" w:styleId="Titolo4">
     <w:name w:val="heading 4"/>
-    <w:basedOn w:val="Normal"/>
-    <w:next w:val="Normal"/>
+    <w:basedOn w:val="Normale"/>
+    <w:next w:val="Normale"/>
     <w:qFormat/>
     <w:pPr>
       <w:keepNext/>
@@ -3600,10 +3617,10 @@
       <w:u w:val="single"/>
     </w:rPr>
   </w:style>
-  <w:style w:type="paragraph" w:styleId="Heading5">
+  <w:style w:type="paragraph" w:styleId="Titolo5">
     <w:name w:val="heading 5"/>
-    <w:basedOn w:val="Normal"/>
-    <w:next w:val="Normal"/>
+    <w:basedOn w:val="Normale"/>
+    <w:next w:val="Normale"/>
     <w:qFormat/>
     <w:pPr>
       <w:keepNext/>
@@ -3617,10 +3634,10 @@
       <w:u w:val="single"/>
     </w:rPr>
   </w:style>
-  <w:style w:type="paragraph" w:styleId="Heading6">
+  <w:style w:type="paragraph" w:styleId="Titolo6">
     <w:name w:val="heading 6"/>
-    <w:basedOn w:val="Normal"/>
-    <w:next w:val="Normal"/>
+    <w:basedOn w:val="Normale"/>
+    <w:next w:val="Normale"/>
     <w:qFormat/>
     <w:pPr>
       <w:keepNext/>
@@ -3634,10 +3651,10 @@
       <w:i/>
     </w:rPr>
   </w:style>
-  <w:style w:type="paragraph" w:styleId="Heading7">
+  <w:style w:type="paragraph" w:styleId="Titolo7">
     <w:name w:val="heading 7"/>
-    <w:basedOn w:val="Normal"/>
-    <w:next w:val="Normal"/>
+    <w:basedOn w:val="Normale"/>
+    <w:next w:val="Normale"/>
     <w:qFormat/>
     <w:pPr>
       <w:numPr>
@@ -3651,10 +3668,10 @@
       <w:sz w:val="20"/>
     </w:rPr>
   </w:style>
-  <w:style w:type="paragraph" w:styleId="Heading8">
+  <w:style w:type="paragraph" w:styleId="Titolo8">
     <w:name w:val="heading 8"/>
-    <w:basedOn w:val="Normal"/>
-    <w:next w:val="Normal"/>
+    <w:basedOn w:val="Normale"/>
+    <w:next w:val="Normale"/>
     <w:qFormat/>
     <w:pPr>
       <w:numPr>
@@ -3669,10 +3686,10 @@
       <w:sz w:val="20"/>
     </w:rPr>
   </w:style>
-  <w:style w:type="paragraph" w:styleId="Heading9">
+  <w:style w:type="paragraph" w:styleId="Titolo9">
     <w:name w:val="heading 9"/>
-    <w:basedOn w:val="Normal"/>
-    <w:next w:val="Normal"/>
+    <w:basedOn w:val="Normale"/>
+    <w:next w:val="Normale"/>
     <w:qFormat/>
     <w:pPr>
       <w:numPr>
@@ -3688,13 +3705,13 @@
       <w:sz w:val="18"/>
     </w:rPr>
   </w:style>
-  <w:style w:type="character" w:default="1" w:styleId="DefaultParagraphFont">
+  <w:style w:type="character" w:default="1" w:styleId="Carpredefinitoparagrafo">
     <w:name w:val="Default Paragraph Font"/>
     <w:uiPriority w:val="1"/>
     <w:semiHidden/>
     <w:unhideWhenUsed/>
   </w:style>
-  <w:style w:type="table" w:default="1" w:styleId="TableNormal">
+  <w:style w:type="table" w:default="1" w:styleId="Tabellanormale">
     <w:name w:val="Normal Table"/>
     <w:uiPriority w:val="99"/>
     <w:semiHidden/>
@@ -3709,7 +3726,7 @@
       </w:tblCellMar>
     </w:tblPr>
   </w:style>
-  <w:style w:type="numbering" w:default="1" w:styleId="NoList">
+  <w:style w:type="numbering" w:default="1" w:styleId="Nessunelenco">
     <w:name w:val="No List"/>
     <w:uiPriority w:val="99"/>
     <w:semiHidden/>
@@ -3717,7 +3734,7 @@
   </w:style>
   <w:style w:type="paragraph" w:customStyle="1" w:styleId="OmniPage3">
     <w:name w:val="OmniPage #3"/>
-    <w:basedOn w:val="Normal"/>
+    <w:basedOn w:val="Normale"/>
     <w:rPr>
       <w:snapToGrid w:val="0"/>
       <w:lang w:val="de-DE" w:eastAsia="de-DE"/>
@@ -3725,7 +3742,7 @@
   </w:style>
   <w:style w:type="paragraph" w:customStyle="1" w:styleId="OmniPage4">
     <w:name w:val="OmniPage #4"/>
-    <w:basedOn w:val="Normal"/>
+    <w:basedOn w:val="Normale"/>
     <w:rPr>
       <w:snapToGrid w:val="0"/>
       <w:lang w:val="de-DE" w:eastAsia="de-DE"/>
@@ -3733,7 +3750,7 @@
   </w:style>
   <w:style w:type="paragraph" w:customStyle="1" w:styleId="OmniPage5">
     <w:name w:val="OmniPage #5"/>
-    <w:basedOn w:val="Normal"/>
+    <w:basedOn w:val="Normale"/>
     <w:rPr>
       <w:snapToGrid w:val="0"/>
       <w:lang w:val="de-DE" w:eastAsia="de-DE"/>
@@ -3741,7 +3758,7 @@
   </w:style>
   <w:style w:type="paragraph" w:customStyle="1" w:styleId="OmniPage1">
     <w:name w:val="OmniPage #1"/>
-    <w:basedOn w:val="Normal"/>
+    <w:basedOn w:val="Normale"/>
     <w:rPr>
       <w:snapToGrid w:val="0"/>
       <w:lang w:val="de-DE" w:eastAsia="de-DE"/>
@@ -3749,7 +3766,7 @@
   </w:style>
   <w:style w:type="paragraph" w:customStyle="1" w:styleId="OmniPage2">
     <w:name w:val="OmniPage #2"/>
-    <w:basedOn w:val="Normal"/>
+    <w:basedOn w:val="Normale"/>
     <w:rPr>
       <w:snapToGrid w:val="0"/>
       <w:lang w:val="de-DE" w:eastAsia="de-DE"/>
@@ -3757,17 +3774,17 @@
   </w:style>
   <w:style w:type="paragraph" w:customStyle="1" w:styleId="OmniPage6">
     <w:name w:val="OmniPage #6"/>
-    <w:basedOn w:val="Normal"/>
+    <w:basedOn w:val="Normale"/>
     <w:rPr>
       <w:rFonts w:ascii="Arial Narrow" w:hAnsi="Arial Narrow"/>
       <w:snapToGrid w:val="0"/>
       <w:lang w:val="de-DE" w:eastAsia="de-DE"/>
     </w:rPr>
   </w:style>
-  <w:style w:type="paragraph" w:styleId="TOC1">
+  <w:style w:type="paragraph" w:styleId="Sommario1">
     <w:name w:val="toc 1"/>
-    <w:basedOn w:val="Normal"/>
-    <w:next w:val="Normal"/>
+    <w:basedOn w:val="Normale"/>
+    <w:next w:val="Normale"/>
     <w:autoRedefine/>
     <w:uiPriority w:val="39"/>
     <w:pPr>
@@ -3781,89 +3798,89 @@
       <w:noProof/>
     </w:rPr>
   </w:style>
-  <w:style w:type="paragraph" w:styleId="TOC2">
+  <w:style w:type="paragraph" w:styleId="Sommario2">
     <w:name w:val="toc 2"/>
-    <w:basedOn w:val="Normal"/>
-    <w:next w:val="Normal"/>
+    <w:basedOn w:val="Normale"/>
+    <w:next w:val="Normale"/>
     <w:autoRedefine/>
     <w:uiPriority w:val="39"/>
     <w:pPr>
       <w:ind w:left="200"/>
     </w:pPr>
   </w:style>
-  <w:style w:type="paragraph" w:styleId="TOC3">
+  <w:style w:type="paragraph" w:styleId="Sommario3">
     <w:name w:val="toc 3"/>
-    <w:basedOn w:val="Normal"/>
-    <w:next w:val="Normal"/>
+    <w:basedOn w:val="Normale"/>
+    <w:next w:val="Normale"/>
     <w:autoRedefine/>
     <w:semiHidden/>
     <w:pPr>
       <w:ind w:left="400"/>
     </w:pPr>
   </w:style>
-  <w:style w:type="paragraph" w:styleId="TOC4">
+  <w:style w:type="paragraph" w:styleId="Sommario4">
     <w:name w:val="toc 4"/>
-    <w:basedOn w:val="Normal"/>
-    <w:next w:val="Normal"/>
+    <w:basedOn w:val="Normale"/>
+    <w:next w:val="Normale"/>
     <w:autoRedefine/>
     <w:semiHidden/>
     <w:pPr>
       <w:ind w:left="600"/>
     </w:pPr>
   </w:style>
-  <w:style w:type="paragraph" w:styleId="TOC5">
+  <w:style w:type="paragraph" w:styleId="Sommario5">
     <w:name w:val="toc 5"/>
-    <w:basedOn w:val="Normal"/>
-    <w:next w:val="Normal"/>
+    <w:basedOn w:val="Normale"/>
+    <w:next w:val="Normale"/>
     <w:autoRedefine/>
     <w:semiHidden/>
     <w:pPr>
       <w:ind w:left="800"/>
     </w:pPr>
   </w:style>
-  <w:style w:type="paragraph" w:styleId="TOC6">
+  <w:style w:type="paragraph" w:styleId="Sommario6">
     <w:name w:val="toc 6"/>
-    <w:basedOn w:val="Normal"/>
-    <w:next w:val="Normal"/>
+    <w:basedOn w:val="Normale"/>
+    <w:next w:val="Normale"/>
     <w:autoRedefine/>
     <w:semiHidden/>
     <w:pPr>
       <w:ind w:left="1000"/>
     </w:pPr>
   </w:style>
-  <w:style w:type="paragraph" w:styleId="TOC7">
+  <w:style w:type="paragraph" w:styleId="Sommario7">
     <w:name w:val="toc 7"/>
-    <w:basedOn w:val="Normal"/>
-    <w:next w:val="Normal"/>
+    <w:basedOn w:val="Normale"/>
+    <w:next w:val="Normale"/>
     <w:autoRedefine/>
     <w:semiHidden/>
     <w:pPr>
       <w:ind w:left="1200"/>
     </w:pPr>
   </w:style>
-  <w:style w:type="paragraph" w:styleId="TOC8">
+  <w:style w:type="paragraph" w:styleId="Sommario8">
     <w:name w:val="toc 8"/>
-    <w:basedOn w:val="Normal"/>
-    <w:next w:val="Normal"/>
+    <w:basedOn w:val="Normale"/>
+    <w:next w:val="Normale"/>
     <w:autoRedefine/>
     <w:semiHidden/>
     <w:pPr>
       <w:ind w:left="1400"/>
     </w:pPr>
   </w:style>
-  <w:style w:type="paragraph" w:styleId="TOC9">
+  <w:style w:type="paragraph" w:styleId="Sommario9">
     <w:name w:val="toc 9"/>
-    <w:basedOn w:val="Normal"/>
-    <w:next w:val="Normal"/>
+    <w:basedOn w:val="Normale"/>
+    <w:next w:val="Normale"/>
     <w:autoRedefine/>
     <w:semiHidden/>
     <w:pPr>
       <w:ind w:left="1600"/>
     </w:pPr>
   </w:style>
-  <w:style w:type="paragraph" w:styleId="Header">
+  <w:style w:type="paragraph" w:styleId="Intestazione">
     <w:name w:val="header"/>
-    <w:basedOn w:val="Normal"/>
+    <w:basedOn w:val="Normale"/>
     <w:pPr>
       <w:tabs>
         <w:tab w:val="center" w:pos="4536"/>
@@ -3871,9 +3888,9 @@
       </w:tabs>
     </w:pPr>
   </w:style>
-  <w:style w:type="paragraph" w:styleId="Footer">
+  <w:style w:type="paragraph" w:styleId="Pidipagina">
     <w:name w:val="footer"/>
-    <w:basedOn w:val="Normal"/>
+    <w:basedOn w:val="Normale"/>
     <w:pPr>
       <w:tabs>
         <w:tab w:val="center" w:pos="4536"/>
@@ -3881,43 +3898,43 @@
       </w:tabs>
     </w:pPr>
   </w:style>
-  <w:style w:type="character" w:styleId="PageNumber">
+  <w:style w:type="character" w:styleId="Numeropagina">
     <w:name w:val="page number"/>
-    <w:basedOn w:val="DefaultParagraphFont"/>
+    <w:basedOn w:val="Carpredefinitoparagrafo"/>
   </w:style>
   <w:style w:type="paragraph" w:customStyle="1" w:styleId="OmniPage7">
     <w:name w:val="OmniPage #7"/>
-    <w:basedOn w:val="Normal"/>
+    <w:basedOn w:val="Normale"/>
     <w:rPr>
       <w:rFonts w:ascii="Times New Roman" w:hAnsi="Times New Roman"/>
       <w:snapToGrid w:val="0"/>
       <w:lang w:val="de-DE" w:eastAsia="de-DE"/>
     </w:rPr>
   </w:style>
-  <w:style w:type="paragraph" w:styleId="BodyText">
+  <w:style w:type="paragraph" w:styleId="Corpotesto">
     <w:name w:val="Body Text"/>
-    <w:basedOn w:val="Normal"/>
+    <w:basedOn w:val="Normale"/>
     <w:rPr>
       <w:b/>
     </w:rPr>
   </w:style>
-  <w:style w:type="paragraph" w:styleId="BodyText2">
+  <w:style w:type="paragraph" w:styleId="Corpodeltesto2">
     <w:name w:val="Body Text 2"/>
-    <w:basedOn w:val="Normal"/>
+    <w:basedOn w:val="Normale"/>
     <w:pPr>
       <w:jc w:val="center"/>
     </w:pPr>
   </w:style>
-  <w:style w:type="paragraph" w:styleId="BodyText3">
+  <w:style w:type="paragraph" w:styleId="Corpodeltesto3">
     <w:name w:val="Body Text 3"/>
-    <w:basedOn w:val="Normal"/>
+    <w:basedOn w:val="Normale"/>
     <w:rPr>
       <w:u w:val="single"/>
     </w:rPr>
   </w:style>
-  <w:style w:type="paragraph" w:styleId="NormalWeb">
+  <w:style w:type="paragraph" w:styleId="NormaleWeb">
     <w:name w:val="Normal (Web)"/>
-    <w:basedOn w:val="Normal"/>
+    <w:basedOn w:val="Normale"/>
     <w:pPr>
       <w:spacing w:before="100" w:beforeAutospacing="1" w:after="100" w:afterAutospacing="1"/>
     </w:pPr>
@@ -3926,17 +3943,17 @@
       <w:szCs w:val="24"/>
     </w:rPr>
   </w:style>
-  <w:style w:type="paragraph" w:styleId="BodyTextIndent">
+  <w:style w:type="paragraph" w:styleId="Rientrocorpodeltesto">
     <w:name w:val="Body Text Indent"/>
-    <w:basedOn w:val="Normal"/>
+    <w:basedOn w:val="Normale"/>
     <w:pPr>
       <w:ind w:left="72"/>
     </w:pPr>
   </w:style>
   <w:style w:type="paragraph" w:customStyle="1" w:styleId="H2">
     <w:name w:val="H2"/>
-    <w:basedOn w:val="Normal"/>
-    <w:next w:val="Normal"/>
+    <w:basedOn w:val="Normale"/>
+    <w:next w:val="Normale"/>
     <w:pPr>
       <w:keepNext/>
       <w:spacing w:before="100" w:after="100"/>
@@ -3956,35 +3973,35 @@
       <w:b/>
     </w:rPr>
   </w:style>
-  <w:style w:type="character" w:styleId="Hyperlink">
+  <w:style w:type="character" w:styleId="Collegamentoipertestuale">
     <w:name w:val="Hyperlink"/>
-    <w:basedOn w:val="DefaultParagraphFont"/>
+    <w:basedOn w:val="Carpredefinitoparagrafo"/>
     <w:uiPriority w:val="99"/>
     <w:rPr>
       <w:color w:val="0000FF"/>
       <w:u w:val="single"/>
     </w:rPr>
   </w:style>
-  <w:style w:type="character" w:styleId="FollowedHyperlink">
+  <w:style w:type="character" w:styleId="Collegamentovisitato">
     <w:name w:val="FollowedHyperlink"/>
-    <w:basedOn w:val="DefaultParagraphFont"/>
+    <w:basedOn w:val="Carpredefinitoparagrafo"/>
     <w:rPr>
       <w:color w:val="800080"/>
       <w:u w:val="single"/>
     </w:rPr>
   </w:style>
-  <w:style w:type="character" w:styleId="Emphasis">
+  <w:style w:type="character" w:styleId="Enfasicorsivo">
     <w:name w:val="Emphasis"/>
-    <w:basedOn w:val="DefaultParagraphFont"/>
+    <w:basedOn w:val="Carpredefinitoparagrafo"/>
     <w:qFormat/>
     <w:rPr>
       <w:i/>
       <w:iCs/>
     </w:rPr>
   </w:style>
-  <w:style w:type="table" w:styleId="TableGrid">
+  <w:style w:type="table" w:styleId="Grigliatabella">
     <w:name w:val="Table Grid"/>
-    <w:basedOn w:val="TableNormal"/>
+    <w:basedOn w:val="Tabellanormale"/>
     <w:rsid w:val="007C53D3"/>
     <w:tblPr>
       <w:tblBorders>
@@ -3999,7 +4016,7 @@
   </w:style>
   <w:style w:type="paragraph" w:customStyle="1" w:styleId="Retraitnormal1">
     <w:name w:val="Retrait normal1"/>
-    <w:basedOn w:val="Normal"/>
+    <w:basedOn w:val="Normale"/>
     <w:rsid w:val="00591119"/>
     <w:pPr>
       <w:numPr>
@@ -4013,10 +4030,10 @@
       <w:lang w:eastAsia="fr-CH"/>
     </w:rPr>
   </w:style>
-  <w:style w:type="paragraph" w:styleId="BalloonText">
+  <w:style w:type="paragraph" w:styleId="Testofumetto">
     <w:name w:val="Balloon Text"/>
-    <w:basedOn w:val="Normal"/>
-    <w:link w:val="BalloonTextChar"/>
+    <w:basedOn w:val="Normale"/>
+    <w:link w:val="TestofumettoCarattere"/>
     <w:rsid w:val="00265744"/>
     <w:rPr>
       <w:rFonts w:ascii="Tahoma" w:hAnsi="Tahoma" w:cs="Tahoma"/>
@@ -4024,10 +4041,10 @@
       <w:szCs w:val="16"/>
     </w:rPr>
   </w:style>
-  <w:style w:type="character" w:customStyle="1" w:styleId="BalloonTextChar">
-    <w:name w:val="Balloon Text Char"/>
-    <w:basedOn w:val="DefaultParagraphFont"/>
-    <w:link w:val="BalloonText"/>
+  <w:style w:type="character" w:customStyle="1" w:styleId="TestofumettoCarattere">
+    <w:name w:val="Testo fumetto Carattere"/>
+    <w:basedOn w:val="Carpredefinitoparagrafo"/>
+    <w:link w:val="Testofumetto"/>
     <w:rsid w:val="00265744"/>
     <w:rPr>
       <w:rFonts w:ascii="Tahoma" w:hAnsi="Tahoma" w:cs="Tahoma"/>
@@ -4036,10 +4053,10 @@
       <w:lang w:val="fr-FR" w:eastAsia="fr-FR"/>
     </w:rPr>
   </w:style>
-  <w:style w:type="character" w:customStyle="1" w:styleId="Heading2Char">
-    <w:name w:val="Heading 2 Char"/>
-    <w:basedOn w:val="DefaultParagraphFont"/>
-    <w:link w:val="Heading2"/>
+  <w:style w:type="character" w:customStyle="1" w:styleId="Titolo2Carattere">
+    <w:name w:val="Titolo 2 Carattere"/>
+    <w:basedOn w:val="Carpredefinitoparagrafo"/>
+    <w:link w:val="Titolo2"/>
     <w:rsid w:val="00C53B5D"/>
     <w:rPr>
       <w:rFonts w:ascii="Arial" w:hAnsi="Arial"/>

--- a/Doc/D1. Modello Abstract.docx
+++ b/Doc/D1. Modello Abstract.docx
@@ -152,7 +152,6 @@
           <w:lang w:val="it-IT"/>
         </w:rPr>
         <w:tab/>
-        <w:t xml:space="preserve">Date di inizio e fine </w:t>
       </w:r>
       <w:r>
         <w:rPr>
@@ -161,25 +160,7 @@
           <w:szCs w:val="14"/>
           <w:lang w:val="it-IT"/>
         </w:rPr>
-        <w:t>d</w:t>
-      </w:r>
-      <w:r>
-        <w:rPr>
-          <w:iCs/>
-          <w:sz w:val="22"/>
-          <w:szCs w:val="14"/>
-          <w:lang w:val="it-IT"/>
-        </w:rPr>
-        <w:t>el</w:t>
-      </w:r>
-      <w:r>
-        <w:rPr>
-          <w:iCs/>
-          <w:sz w:val="22"/>
-          <w:szCs w:val="14"/>
-          <w:lang w:val="it-IT"/>
-        </w:rPr>
-        <w:t xml:space="preserve"> lavoro</w:t>
+        <w:t>03.09.2019 - 20.12.2019</w:t>
       </w:r>
     </w:p>
     <w:p>
@@ -274,6 +255,7 @@
     </w:p>
     <w:p>
       <w:pPr>
+        <w:spacing w:after="240"/>
         <w:jc w:val="both"/>
         <w:rPr>
           <w:iCs/>
@@ -361,8 +343,14 @@
         </w:rPr>
         <w:t xml:space="preserve"> (intuitivo).</w:t>
       </w:r>
-      <w:bookmarkStart w:id="2" w:name="_GoBack"/>
-      <w:bookmarkEnd w:id="2"/>
+      <w:r>
+        <w:rPr>
+          <w:iCs/>
+          <w:szCs w:val="14"/>
+          <w:lang w:val="it-IT"/>
+        </w:rPr>
+        <w:t xml:space="preserve"> Inoltre deve presentare un’interfaccia grafica gradevole.</w:t>
+      </w:r>
     </w:p>
     <w:p>
       <w:pPr>
@@ -389,16 +377,159 @@
     </w:p>
     <w:p>
       <w:pPr>
-        <w:rPr>
-          <w:szCs w:val="14"/>
-          <w:lang w:val="it-IT"/>
-        </w:rPr>
-      </w:pPr>
-      <w:bookmarkStart w:id="3" w:name="OLE_LINK3"/>
-      <w:bookmarkStart w:id="4" w:name="OLE_LINK4"/>
+        <w:spacing w:after="240"/>
+        <w:jc w:val="both"/>
+        <w:rPr>
+          <w:szCs w:val="14"/>
+          <w:lang w:val="it-IT"/>
+        </w:rPr>
+      </w:pPr>
+      <w:r>
+        <w:rPr>
+          <w:szCs w:val="14"/>
+          <w:lang w:val="it-IT"/>
+        </w:rPr>
+        <w:t xml:space="preserve">Per lo sviluppo di questo applicativo mi sono affidato al </w:t>
+      </w:r>
+      <w:proofErr w:type="spellStart"/>
+      <w:r>
+        <w:rPr>
+          <w:szCs w:val="14"/>
+          <w:lang w:val="it-IT"/>
+        </w:rPr>
+        <w:t>framework</w:t>
+      </w:r>
+      <w:proofErr w:type="spellEnd"/>
+      <w:r>
+        <w:rPr>
+          <w:szCs w:val="14"/>
+          <w:lang w:val="it-IT"/>
+        </w:rPr>
+        <w:t xml:space="preserve"> </w:t>
+      </w:r>
+      <w:proofErr w:type="spellStart"/>
+      <w:r>
+        <w:rPr>
+          <w:szCs w:val="14"/>
+          <w:lang w:val="it-IT"/>
+        </w:rPr>
+        <w:t>mvc</w:t>
+      </w:r>
+      <w:proofErr w:type="spellEnd"/>
+      <w:r>
+        <w:rPr>
+          <w:szCs w:val="14"/>
+          <w:lang w:val="it-IT"/>
+        </w:rPr>
+        <w:t xml:space="preserve"> di </w:t>
+      </w:r>
+      <w:proofErr w:type="spellStart"/>
+      <w:r>
+        <w:rPr>
+          <w:szCs w:val="14"/>
+          <w:lang w:val="it-IT"/>
+        </w:rPr>
+        <w:t>php</w:t>
+      </w:r>
+      <w:proofErr w:type="spellEnd"/>
+      <w:r>
+        <w:rPr>
+          <w:szCs w:val="14"/>
+          <w:lang w:val="it-IT"/>
+        </w:rPr>
+        <w:t xml:space="preserve">. Questo </w:t>
+      </w:r>
+      <w:proofErr w:type="spellStart"/>
+      <w:r>
+        <w:rPr>
+          <w:szCs w:val="14"/>
+          <w:lang w:val="it-IT"/>
+        </w:rPr>
+        <w:t>framework</w:t>
+      </w:r>
+      <w:proofErr w:type="spellEnd"/>
+      <w:r>
+        <w:rPr>
+          <w:szCs w:val="14"/>
+          <w:lang w:val="it-IT"/>
+        </w:rPr>
+        <w:t xml:space="preserve"> permette una divisione efficace delle varie parti di codice. In questo modo ho potuto separare le pagine di visualizzazione (</w:t>
+      </w:r>
+      <w:proofErr w:type="spellStart"/>
+      <w:r>
+        <w:rPr>
+          <w:szCs w:val="14"/>
+          <w:lang w:val="it-IT"/>
+        </w:rPr>
+        <w:t>views</w:t>
+      </w:r>
+      <w:proofErr w:type="spellEnd"/>
+      <w:r>
+        <w:rPr>
+          <w:szCs w:val="14"/>
+          <w:lang w:val="it-IT"/>
+        </w:rPr>
+        <w:t xml:space="preserve">) dal codice </w:t>
+      </w:r>
+      <w:proofErr w:type="spellStart"/>
+      <w:r>
+        <w:rPr>
+          <w:szCs w:val="14"/>
+          <w:lang w:val="it-IT"/>
+        </w:rPr>
+        <w:t>ph</w:t>
+      </w:r>
+      <w:r>
+        <w:rPr>
+          <w:szCs w:val="14"/>
+          <w:lang w:val="it-IT"/>
+        </w:rPr>
+        <w:t>p</w:t>
+      </w:r>
+      <w:proofErr w:type="spellEnd"/>
+      <w:r>
+        <w:rPr>
+          <w:szCs w:val="14"/>
+          <w:lang w:val="it-IT"/>
+        </w:rPr>
+        <w:t xml:space="preserve">. Il codice è stato diviso in controller e </w:t>
+      </w:r>
+      <w:proofErr w:type="spellStart"/>
+      <w:r>
+        <w:rPr>
+          <w:szCs w:val="14"/>
+          <w:lang w:val="it-IT"/>
+        </w:rPr>
+        <w:t>models</w:t>
+      </w:r>
+      <w:proofErr w:type="spellEnd"/>
+      <w:r>
+        <w:rPr>
+          <w:szCs w:val="14"/>
+          <w:lang w:val="it-IT"/>
+        </w:rPr>
+        <w:t xml:space="preserve"> permettendo la separazione modulare delle varie pagine di codice. In questo modo ogni controller utilizza i metodi messi a disposizione dalle classi </w:t>
+      </w:r>
+      <w:proofErr w:type="spellStart"/>
+      <w:r>
+        <w:rPr>
+          <w:szCs w:val="14"/>
+          <w:lang w:val="it-IT"/>
+        </w:rPr>
+        <w:t>models</w:t>
+      </w:r>
+      <w:proofErr w:type="spellEnd"/>
+      <w:r>
+        <w:rPr>
+          <w:szCs w:val="14"/>
+          <w:lang w:val="it-IT"/>
+        </w:rPr>
+        <w:t xml:space="preserve"> (ad esempio per la connessione al database o per modificare i dati di una determinata tabella).</w:t>
+      </w:r>
     </w:p>
     <w:p>
       <w:pPr>
+        <w:jc w:val="both"/>
         <w:rPr>
           <w:i/>
           <w:lang w:val="it-IT"/>
@@ -406,42 +537,91 @@
       </w:pPr>
       <w:r>
         <w:rPr>
-          <w:i/>
-          <w:lang w:val="it-IT"/>
-        </w:rPr>
-        <w:t>Soluzioni e p</w:t>
-      </w:r>
-      <w:r>
-        <w:rPr>
-          <w:i/>
-          <w:lang w:val="it-IT"/>
-        </w:rPr>
-        <w:t>rocessi</w:t>
-      </w:r>
-      <w:r>
-        <w:rPr>
-          <w:i/>
-          <w:lang w:val="it-IT"/>
-        </w:rPr>
-        <w:t xml:space="preserve"> applicati nella risoluzione del problema, </w:t>
-      </w:r>
-      <w:r>
-        <w:rPr>
-          <w:i/>
-          <w:lang w:val="it-IT"/>
-        </w:rPr>
-        <w:t>…</w:t>
-      </w:r>
-    </w:p>
-    <w:bookmarkEnd w:id="3"/>
-    <w:bookmarkEnd w:id="4"/>
-    <w:p>
-      <w:pPr>
-        <w:rPr>
-          <w:i/>
-          <w:lang w:val="it-IT"/>
-        </w:rPr>
-      </w:pPr>
+          <w:szCs w:val="14"/>
+          <w:lang w:val="it-IT"/>
+        </w:rPr>
+        <w:t xml:space="preserve">Per la parte grafica è stato utilizzato il </w:t>
+      </w:r>
+      <w:proofErr w:type="spellStart"/>
+      <w:r>
+        <w:rPr>
+          <w:szCs w:val="14"/>
+          <w:lang w:val="it-IT"/>
+        </w:rPr>
+        <w:t>framework</w:t>
+      </w:r>
+      <w:proofErr w:type="spellEnd"/>
+      <w:r>
+        <w:rPr>
+          <w:szCs w:val="14"/>
+          <w:lang w:val="it-IT"/>
+        </w:rPr>
+        <w:t xml:space="preserve"> </w:t>
+      </w:r>
+      <w:proofErr w:type="spellStart"/>
+      <w:r>
+        <w:rPr>
+          <w:szCs w:val="14"/>
+          <w:lang w:val="it-IT"/>
+        </w:rPr>
+        <w:t>material</w:t>
+      </w:r>
+      <w:proofErr w:type="spellEnd"/>
+      <w:r>
+        <w:rPr>
+          <w:szCs w:val="14"/>
+          <w:lang w:val="it-IT"/>
+        </w:rPr>
+        <w:t xml:space="preserve"> design bootstrap che mette a disposizione molte classi </w:t>
+      </w:r>
+      <w:proofErr w:type="spellStart"/>
+      <w:r>
+        <w:rPr>
+          <w:szCs w:val="14"/>
+          <w:lang w:val="it-IT"/>
+        </w:rPr>
+        <w:t>cs</w:t>
+      </w:r>
+      <w:r>
+        <w:rPr>
+          <w:szCs w:val="14"/>
+          <w:lang w:val="it-IT"/>
+        </w:rPr>
+        <w:t>s</w:t>
+      </w:r>
+      <w:proofErr w:type="spellEnd"/>
+      <w:r>
+        <w:rPr>
+          <w:szCs w:val="14"/>
+          <w:lang w:val="it-IT"/>
+        </w:rPr>
+        <w:t xml:space="preserve"> e</w:t>
+      </w:r>
+      <w:r>
+        <w:rPr>
+          <w:szCs w:val="14"/>
+          <w:lang w:val="it-IT"/>
+        </w:rPr>
+        <w:t xml:space="preserve"> librerie </w:t>
+      </w:r>
+      <w:proofErr w:type="spellStart"/>
+      <w:r>
+        <w:rPr>
+          <w:szCs w:val="14"/>
+          <w:lang w:val="it-IT"/>
+        </w:rPr>
+        <w:t>javascript</w:t>
+      </w:r>
+      <w:proofErr w:type="spellEnd"/>
+      <w:r>
+        <w:rPr>
+          <w:szCs w:val="14"/>
+          <w:lang w:val="it-IT"/>
+        </w:rPr>
+        <w:t xml:space="preserve"> così da ottenere delle pagine web ordinare e apprezzabili esteticamente.</w:t>
+      </w:r>
+      <w:bookmarkStart w:id="2" w:name="_GoBack"/>
+      <w:bookmarkEnd w:id="2"/>
     </w:p>
     <w:p>
       <w:pPr>
@@ -479,254 +659,11 @@
         </w:rPr>
         <w:t>Gli obiettivi richiesti dal committente sono stati raggiunti. Tutte le funzionalità che sono state richieste ad inizio progetto sono state implementate nell’applicazione web. L’applicativo è stato progettato in modo da rendere l’esperienza di utilizzo il più semplici ed intuitiva possibile.</w:t>
       </w:r>
-    </w:p>
-    <w:p>
-      <w:pPr>
-        <w:rPr>
-          <w:lang w:val="it-IT"/>
-        </w:rPr>
-      </w:pPr>
-    </w:p>
-    <w:p>
-      <w:pPr>
-        <w:rPr>
-          <w:lang w:val="it-IT"/>
-        </w:rPr>
-      </w:pPr>
-    </w:p>
-    <w:p>
-      <w:pPr>
-        <w:rPr>
-          <w:lang w:val="it-IT"/>
-        </w:rPr>
-      </w:pPr>
-    </w:p>
-    <w:p>
-      <w:pPr>
-        <w:rPr>
-          <w:lang w:val="it-IT"/>
-        </w:rPr>
-      </w:pPr>
-    </w:p>
-    <w:p>
-      <w:pPr>
-        <w:rPr>
-          <w:lang w:val="it-IT"/>
-        </w:rPr>
-      </w:pPr>
-    </w:p>
-    <w:p>
-      <w:pPr>
-        <w:rPr>
-          <w:lang w:val="it-IT"/>
-        </w:rPr>
-      </w:pPr>
-    </w:p>
-    <w:p>
-      <w:pPr>
-        <w:rPr>
-          <w:lang w:val="it-IT"/>
-        </w:rPr>
-      </w:pPr>
-    </w:p>
-    <w:p>
-      <w:pPr>
-        <w:rPr>
-          <w:lang w:val="it-IT"/>
-        </w:rPr>
-      </w:pPr>
-    </w:p>
-    <w:p>
-      <w:pPr>
-        <w:rPr>
-          <w:lang w:val="it-IT"/>
-        </w:rPr>
-      </w:pPr>
-    </w:p>
-    <w:p>
-      <w:pPr>
-        <w:rPr>
-          <w:lang w:val="it-IT"/>
-        </w:rPr>
-      </w:pPr>
-    </w:p>
-    <w:p>
-      <w:pPr>
-        <w:rPr>
-          <w:lang w:val="it-IT"/>
-        </w:rPr>
-      </w:pPr>
-    </w:p>
-    <w:p>
-      <w:pPr>
-        <w:rPr>
-          <w:lang w:val="it-IT"/>
-        </w:rPr>
-      </w:pPr>
-    </w:p>
-    <w:p>
-      <w:pPr>
-        <w:rPr>
-          <w:lang w:val="it-IT"/>
-        </w:rPr>
-      </w:pPr>
-    </w:p>
-    <w:p>
-      <w:pPr>
-        <w:rPr>
-          <w:lang w:val="it-IT"/>
-        </w:rPr>
-      </w:pPr>
-    </w:p>
-    <w:p>
-      <w:pPr>
-        <w:rPr>
-          <w:lang w:val="it-IT"/>
-        </w:rPr>
-      </w:pPr>
-    </w:p>
-    <w:p>
-      <w:pPr>
-        <w:rPr>
-          <w:lang w:val="it-IT"/>
-        </w:rPr>
-      </w:pPr>
-    </w:p>
-    <w:p>
-      <w:pPr>
-        <w:rPr>
-          <w:lang w:val="it-IT"/>
-        </w:rPr>
-      </w:pPr>
-    </w:p>
-    <w:p>
-      <w:pPr>
-        <w:rPr>
-          <w:lang w:val="it-IT"/>
-        </w:rPr>
-      </w:pPr>
-    </w:p>
-    <w:p>
-      <w:pPr>
-        <w:rPr>
-          <w:lang w:val="it-IT"/>
-        </w:rPr>
-      </w:pPr>
-    </w:p>
-    <w:p>
-      <w:pPr>
-        <w:rPr>
-          <w:lang w:val="it-IT"/>
-        </w:rPr>
-      </w:pPr>
-    </w:p>
-    <w:p>
-      <w:pPr>
-        <w:rPr>
-          <w:lang w:val="it-IT"/>
-        </w:rPr>
-      </w:pPr>
-    </w:p>
-    <w:p>
-      <w:pPr>
-        <w:rPr>
-          <w:lang w:val="it-IT"/>
-        </w:rPr>
-      </w:pPr>
-    </w:p>
-    <w:p>
-      <w:pPr>
-        <w:rPr>
-          <w:bCs/>
-          <w:i/>
-          <w:sz w:val="20"/>
-          <w:lang w:val="it-IT"/>
-        </w:rPr>
-      </w:pPr>
-      <w:r>
-        <w:rPr>
-          <w:bCs/>
-          <w:i/>
-          <w:sz w:val="20"/>
-          <w:lang w:val="it-IT"/>
-        </w:rPr>
-        <w:t>Tutte le parti in corsivo sono lì per aiutare a capire cosa mettere in questa parte del documento. Non hanno quindi nessun motivo per essere presenti nel documento finale</w:t>
-      </w:r>
-      <w:r>
-        <w:rPr>
-          <w:bCs/>
-          <w:i/>
-          <w:sz w:val="20"/>
-          <w:lang w:val="it-IT"/>
-        </w:rPr>
-        <w:t>, ma sostituite con il testo necessario</w:t>
-      </w:r>
-      <w:r>
-        <w:rPr>
-          <w:bCs/>
-          <w:i/>
-          <w:sz w:val="20"/>
-          <w:lang w:val="it-IT"/>
-        </w:rPr>
-        <w:t>.</w:t>
-      </w:r>
-    </w:p>
-    <w:p>
-      <w:pPr>
-        <w:rPr>
-          <w:bCs/>
-          <w:i/>
-          <w:sz w:val="20"/>
-          <w:lang w:val="it-IT"/>
-        </w:rPr>
-      </w:pPr>
-      <w:r>
-        <w:rPr>
-          <w:bCs/>
-          <w:i/>
-          <w:sz w:val="20"/>
-          <w:lang w:val="it-IT"/>
-        </w:rPr>
-        <w:t>Utilizzo di un linguaggio tecnico, destinato ad un pubblico di professionisti del settore.</w:t>
-      </w:r>
-    </w:p>
-    <w:p>
-      <w:pPr>
-        <w:rPr>
-          <w:bCs/>
-          <w:i/>
-          <w:sz w:val="20"/>
-          <w:lang w:val="it-IT"/>
-        </w:rPr>
-      </w:pPr>
-      <w:r>
-        <w:rPr>
-          <w:bCs/>
-          <w:i/>
-          <w:sz w:val="20"/>
-          <w:lang w:val="it-IT"/>
-        </w:rPr>
-        <w:t>L’</w:t>
-      </w:r>
-      <w:proofErr w:type="spellStart"/>
-      <w:r>
-        <w:rPr>
-          <w:bCs/>
-          <w:i/>
-          <w:sz w:val="20"/>
-          <w:lang w:val="it-IT"/>
-        </w:rPr>
-        <w:t>abstract</w:t>
-      </w:r>
-      <w:proofErr w:type="spellEnd"/>
-      <w:r>
-        <w:rPr>
-          <w:bCs/>
-          <w:i/>
-          <w:sz w:val="20"/>
-          <w:lang w:val="it-IT"/>
-        </w:rPr>
-        <w:t xml:space="preserve"> non deve contenere elementi grafici ed avere una lunghezza massima di 1 pagina (vedi criterio di valutazione B1).</w:t>
+      <w:r>
+        <w:rPr>
+          <w:lang w:val="it-IT"/>
+        </w:rPr>
+        <w:t xml:space="preserve"> Ci sono molte funzionalità che possono essere implementate in un eventuale sviluppo futuro, come ad esempio il cambio di password utilizzando un sistema mail server.</w:t>
       </w:r>
     </w:p>
     <w:sectPr>
@@ -1222,7 +1159,7 @@
         <w:szCs w:val="24"/>
         <w:lang w:val="it-IT"/>
       </w:rPr>
-      <w:t>TITOLO</w:t>
+      <w:t>Knowledge Base</w:t>
     </w:r>
     <w:r>
       <w:rPr>
